--- a/Introducción a los Sistemas Operativos/IaSO-GE2-Administracion-de-Procesos.docx
+++ b/Introducción a los Sistemas Operativos/IaSO-GE2-Administracion-de-Procesos.docx
@@ -69,10 +69,22 @@
         <w:spacing w:after="0"/>
       </w:pPr>
       <w:r>
-        <w:t xml:space="preserve">Proceso: </w:t>
-      </w:r>
-      <w:r>
-        <w:t>es un programa en ejecución, usa el CPU, y está ubicado en memoria principal (RAM)</w:t>
+        <w:rPr>
+          <w:i/>
+        </w:rPr>
+        <w:t>Proceso</w:t>
+      </w:r>
+      <w:r>
+        <w:t xml:space="preserve">: </w:t>
+      </w:r>
+      <w:r>
+        <w:t>es un programa en ejecución, usa el CPU,</w:t>
+      </w:r>
+      <w:r>
+        <w:t xml:space="preserve"> y su imagen (PCB, Datos, Instrucciones, Pila) está</w:t>
+      </w:r>
+      <w:r>
+        <w:t xml:space="preserve"> ubicado en memoria principal (RAM)</w:t>
       </w:r>
       <w:r>
         <w:t>.</w:t>
@@ -83,7 +95,13 @@
         <w:spacing w:after="0"/>
       </w:pPr>
       <w:r>
-        <w:t xml:space="preserve">Programa: </w:t>
+        <w:rPr>
+          <w:i/>
+        </w:rPr>
+        <w:t>Programa</w:t>
+      </w:r>
+      <w:r>
+        <w:t xml:space="preserve">: </w:t>
       </w:r>
       <w:r>
         <w:t>es un ejecutable y también un archivo, teniendo un conjunto de instrucciones compiladas que solo puede entender el hardware.</w:t>
@@ -92,11 +110,20 @@
     <w:p>
       <w:pPr>
         <w:spacing w:after="120"/>
-      </w:pPr>
-      <w:r>
+        <w:rPr>
+          <w:color w:val="FF0000"/>
+        </w:rPr>
+      </w:pPr>
+      <w:r>
+        <w:rPr>
+          <w:color w:val="FF0000"/>
+        </w:rPr>
         <w:t xml:space="preserve">Ejecutable: </w:t>
       </w:r>
       <w:r>
+        <w:rPr>
+          <w:color w:val="FF0000"/>
+        </w:rPr>
         <w:t>cuando ejecuto un programa se transforma en un proceso. El programa puede tener varios procesos asociados.</w:t>
       </w:r>
     </w:p>
@@ -156,14 +183,8 @@
     <w:p>
       <w:pPr>
         <w:spacing w:after="120"/>
-        <w:rPr>
-          <w:color w:val="FF0000"/>
-        </w:rPr>
-      </w:pPr>
-      <w:r>
-        <w:rPr>
-          <w:color w:val="FF0000"/>
-        </w:rPr>
+      </w:pPr>
+      <w:r>
         <w:t>Las principales tablas son: Tabla de procesos, tabla de E/S, Tabla de Memoria, Tabla de Archivos.</w:t>
       </w:r>
     </w:p>
@@ -184,62 +205,117 @@
         </w:rPr>
         <w:t xml:space="preserve">¿Qué información de un Proceso almacena en memoria el Sistema Operativo? Indique los atributos principales y su finalidad. </w:t>
       </w:r>
+      <w:r>
+        <w:rPr>
+          <w:b/>
+          <w:color w:val="00B0F0"/>
+        </w:rPr>
+        <w:t xml:space="preserve">(buscar pag.137 </w:t>
+      </w:r>
+      <w:proofErr w:type="spellStart"/>
+      <w:r>
+        <w:rPr>
+          <w:b/>
+          <w:color w:val="00B0F0"/>
+        </w:rPr>
+        <w:t>Stallings</w:t>
+      </w:r>
+      <w:proofErr w:type="spellEnd"/>
+      <w:r>
+        <w:rPr>
+          <w:b/>
+          <w:color w:val="00B0F0"/>
+        </w:rPr>
+        <w:t>)</w:t>
+      </w:r>
     </w:p>
     <w:p>
       <w:pPr>
         <w:spacing w:after="0"/>
-      </w:pPr>
-      <w:r>
-        <w:t>La información almacenada en memoria para un proceso es la imagen del proceso.</w:t>
-      </w:r>
-      <w:r>
-        <w:t xml:space="preserve"> Y son:</w:t>
+        <w:rPr>
+          <w:color w:val="FF0000"/>
+        </w:rPr>
+      </w:pPr>
+      <w:r>
+        <w:rPr>
+          <w:color w:val="FF0000"/>
+        </w:rPr>
+        <w:t>La información almacenada en memoria para un proceso es la imagen del proceso. Y son:</w:t>
       </w:r>
     </w:p>
     <w:p>
       <w:pPr>
         <w:spacing w:after="0"/>
-      </w:pPr>
-      <w:r>
+        <w:rPr>
+          <w:color w:val="FF0000"/>
+        </w:rPr>
+      </w:pPr>
+      <w:r>
+        <w:rPr>
+          <w:color w:val="FF0000"/>
+        </w:rPr>
         <w:t>Identificador: id proceso, id usuario, información para identificar un proceso que el sistema operativo se lo asigna automáticamente</w:t>
       </w:r>
       <w:r>
+        <w:rPr>
+          <w:color w:val="FF0000"/>
+        </w:rPr>
         <w:t>.</w:t>
       </w:r>
     </w:p>
     <w:p>
       <w:pPr>
         <w:spacing w:after="0"/>
-      </w:pPr>
-      <w:r>
-        <w:t xml:space="preserve">Información de estado: se va a guardar todos los registros del proceso cada vez que hace un cambio de los </w:t>
-      </w:r>
-      <w:r>
-        <w:rPr>
-          <w:color w:val="FF0000"/>
-        </w:rPr>
-        <w:t>Estados</w:t>
-      </w:r>
-      <w:r>
-        <w:rPr>
-          <w:color w:val="FF0000"/>
-        </w:rPr>
-        <w:t>.</w:t>
+        <w:rPr>
+          <w:color w:val="FF0000"/>
+        </w:rPr>
+      </w:pPr>
+      <w:r>
+        <w:rPr>
+          <w:color w:val="FF0000"/>
+        </w:rPr>
+        <w:t>Información de estado: se va a guardar todos los registr</w:t>
+      </w:r>
+      <w:bookmarkStart w:id="0" w:name="_GoBack"/>
+      <w:bookmarkEnd w:id="0"/>
+      <w:r>
+        <w:rPr>
+          <w:color w:val="FF0000"/>
+        </w:rPr>
+        <w:t xml:space="preserve">os del proceso cada vez que hace un cambio de los </w:t>
+      </w:r>
+      <w:r>
+        <w:rPr>
+          <w:color w:val="FF0000"/>
+        </w:rPr>
+        <w:t>Estados.</w:t>
       </w:r>
     </w:p>
     <w:p>
       <w:pPr>
         <w:spacing w:after="120"/>
-      </w:pPr>
-      <w:r>
+        <w:rPr>
+          <w:color w:val="FF0000"/>
+        </w:rPr>
+      </w:pPr>
+      <w:r>
+        <w:rPr>
+          <w:color w:val="FF0000"/>
+        </w:rPr>
         <w:t xml:space="preserve">Información de control: tiene el estado del proceso, la información de que porción de memoria tiene asignado, que recursos de E/S </w:t>
       </w:r>
       <w:proofErr w:type="spellStart"/>
       <w:r>
+        <w:rPr>
+          <w:color w:val="FF0000"/>
+        </w:rPr>
         <w:t>esta</w:t>
       </w:r>
       <w:proofErr w:type="spellEnd"/>
       <w:r>
+        <w:rPr>
+          <w:color w:val="FF0000"/>
+        </w:rPr>
         <w:t xml:space="preserve"> usando. Toda información que el SO necesita para administrar al proceso/s.</w:t>
       </w:r>
     </w:p>
@@ -266,7 +342,25 @@
         <w:t>La PCB lo que tiene es toda la información que necesita el sistema operativo para controlar y administrar el proceso</w:t>
       </w:r>
       <w:r>
-        <w:t>. Y se utiliza para tener el identificador, la información de Estado, y la información de Control.</w:t>
+        <w:t>. Y se utiliza para tener el identificador</w:t>
+      </w:r>
+      <w:r>
+        <w:t xml:space="preserve"> del proceso</w:t>
+      </w:r>
+      <w:r>
+        <w:t>, la información de Estado</w:t>
+      </w:r>
+      <w:r>
+        <w:t xml:space="preserve"> del procesador</w:t>
+      </w:r>
+      <w:r>
+        <w:t>, y la información de Control</w:t>
+      </w:r>
+      <w:r>
+        <w:t xml:space="preserve"> del proceso</w:t>
+      </w:r>
+      <w:r>
+        <w:t>.</w:t>
       </w:r>
     </w:p>
     <w:p>
@@ -289,6 +383,13 @@
     </w:p>
     <w:p>
       <w:pPr>
+        <w:rPr>
+          <w:b/>
+        </w:rPr>
+      </w:pPr>
+    </w:p>
+    <w:p>
+      <w:pPr>
         <w:pStyle w:val="Prrafodelista"/>
         <w:numPr>
           <w:ilvl w:val="0"/>
@@ -308,44 +409,83 @@
     <w:p>
       <w:pPr>
         <w:spacing w:after="0"/>
-      </w:pPr>
-      <w:r>
-        <w:t>1.</w:t>
-      </w:r>
-      <w:r>
+        <w:rPr>
+          <w:color w:val="FF0000"/>
+        </w:rPr>
+      </w:pPr>
+      <w:r>
+        <w:t>1</w:t>
+      </w:r>
+      <w:r>
+        <w:rPr>
+          <w:color w:val="FF0000"/>
+        </w:rPr>
+        <w:t>.</w:t>
+      </w:r>
+      <w:r>
+        <w:rPr>
+          <w:color w:val="FF0000"/>
+        </w:rPr>
         <w:t>N</w:t>
       </w:r>
       <w:r>
+        <w:rPr>
+          <w:color w:val="FF0000"/>
+        </w:rPr>
         <w:t>uevo proceso de lotes</w:t>
       </w:r>
       <w:r>
+        <w:rPr>
+          <w:color w:val="FF0000"/>
+        </w:rPr>
         <w:t xml:space="preserve">: </w:t>
       </w:r>
     </w:p>
     <w:p>
       <w:pPr>
         <w:spacing w:after="0"/>
-      </w:pPr>
-      <w:r>
+        <w:rPr>
+          <w:color w:val="FF0000"/>
+        </w:rPr>
+      </w:pPr>
+      <w:r>
+        <w:rPr>
+          <w:color w:val="FF0000"/>
+        </w:rPr>
         <w:t>2.Sesión interactivo</w:t>
       </w:r>
     </w:p>
     <w:p>
       <w:pPr>
         <w:spacing w:after="0"/>
-      </w:pPr>
-      <w:r>
+        <w:rPr>
+          <w:color w:val="FF0000"/>
+        </w:rPr>
+      </w:pPr>
+      <w:r>
+        <w:rPr>
+          <w:color w:val="FF0000"/>
+        </w:rPr>
         <w:t>3.</w:t>
       </w:r>
       <w:r>
+        <w:rPr>
+          <w:color w:val="FF0000"/>
+        </w:rPr>
         <w:t>Creado por el SO para proporcionar un servicio</w:t>
       </w:r>
     </w:p>
     <w:p>
       <w:pPr>
         <w:spacing w:after="0"/>
-      </w:pPr>
-      <w:r>
+        <w:rPr>
+          <w:color w:val="FF0000"/>
+        </w:rPr>
+      </w:pPr>
+      <w:r>
+        <w:rPr>
+          <w:color w:val="FF0000"/>
+        </w:rPr>
         <w:t>4.Creado por un proceso existente</w:t>
       </w:r>
     </w:p>
@@ -365,6 +505,7 @@
         <w:rPr>
           <w:b/>
         </w:rPr>
+        <w:lastRenderedPageBreak/>
         <w:t xml:space="preserve">¿Cuáles son los principales motivos para terminar un proceso existente? ¿Quién se ocupa de realizarlo? </w:t>
       </w:r>
     </w:p>
@@ -384,7 +525,6 @@
         <w:rPr>
           <w:b/>
         </w:rPr>
-        <w:lastRenderedPageBreak/>
         <w:t xml:space="preserve">¿Cuáles son los principales motivos para cambiar el proceso que se está ejecutando? ¿Quién se ocupa de realizarlo? </w:t>
       </w:r>
     </w:p>
@@ -498,8 +638,6 @@
       <w:r>
         <w:t xml:space="preserve"> Buscar en la 183</w:t>
       </w:r>
-      <w:bookmarkStart w:id="0" w:name="_GoBack"/>
-      <w:bookmarkEnd w:id="0"/>
     </w:p>
     <w:p>
       <w:pPr>
